--- a/数据库模型设计/数据库模型设计-v1.1.docx
+++ b/数据库模型设计/数据库模型设计-v1.1.docx
@@ -490,7 +490,15 @@
         <w:rPr>
           <w:rFonts w:hint="eastAsia"/>
         </w:rPr>
-        <w:t>系统概念数据模型</w:t>
+        <w:t>系统</w:t>
+      </w:r>
+      <w:bookmarkStart w:id="0" w:name="_GoBack"/>
+      <w:bookmarkEnd w:id="0"/>
+      <w:r>
+        <w:rPr>
+          <w:rFonts w:hint="eastAsia"/>
+        </w:rPr>
+        <w:t>概念数据模型</w:t>
       </w:r>
     </w:p>
     <w:p>
@@ -622,9 +630,6 @@
     <w:p>
       <w:pPr>
         <w:pStyle w:val="1"/>
-        <w:rPr>
-          <w:rFonts w:hint="eastAsia"/>
-        </w:rPr>
       </w:pPr>
       <w:r>
         <w:rPr>
@@ -638,13 +643,11 @@
         </w:rPr>
         <w:t>字典</w:t>
       </w:r>
-      <w:bookmarkStart w:id="0" w:name="_GoBack"/>
-      <w:bookmarkEnd w:id="0"/>
     </w:p>
     <w:p>
       <w:pPr>
         <w:rPr>
-          <w:rFonts w:ascii="宋体" w:hAnsi="宋体" w:hint="eastAsia"/>
+          <w:rFonts w:ascii="宋体" w:hAnsi="宋体"/>
           <w:sz w:val="24"/>
         </w:rPr>
       </w:pPr>
@@ -680,7 +683,7 @@
           <w:p>
             <w:pPr>
               <w:rPr>
-                <w:rFonts w:ascii="宋体" w:hAnsi="宋体" w:hint="eastAsia"/>
+                <w:rFonts w:ascii="宋体" w:hAnsi="宋体"/>
                 <w:sz w:val="24"/>
               </w:rPr>
             </w:pPr>
@@ -700,7 +703,7 @@
           <w:p>
             <w:pPr>
               <w:rPr>
-                <w:rFonts w:ascii="宋体" w:hAnsi="宋体" w:hint="eastAsia"/>
+                <w:rFonts w:ascii="宋体" w:hAnsi="宋体"/>
                 <w:sz w:val="24"/>
               </w:rPr>
             </w:pPr>
@@ -720,7 +723,7 @@
           <w:p>
             <w:pPr>
               <w:rPr>
-                <w:rFonts w:ascii="宋体" w:hAnsi="宋体" w:hint="eastAsia"/>
+                <w:rFonts w:ascii="宋体" w:hAnsi="宋体"/>
                 <w:sz w:val="24"/>
               </w:rPr>
             </w:pPr>
@@ -740,7 +743,7 @@
           <w:p>
             <w:pPr>
               <w:rPr>
-                <w:rFonts w:ascii="宋体" w:hAnsi="宋体" w:hint="eastAsia"/>
+                <w:rFonts w:ascii="宋体" w:hAnsi="宋体"/>
                 <w:sz w:val="24"/>
               </w:rPr>
             </w:pPr>
@@ -760,7 +763,7 @@
           <w:p>
             <w:pPr>
               <w:rPr>
-                <w:rFonts w:ascii="宋体" w:hAnsi="宋体" w:hint="eastAsia"/>
+                <w:rFonts w:ascii="宋体" w:hAnsi="宋体"/>
                 <w:sz w:val="24"/>
               </w:rPr>
             </w:pPr>
@@ -780,7 +783,7 @@
           <w:p>
             <w:pPr>
               <w:rPr>
-                <w:rFonts w:ascii="宋体" w:hAnsi="宋体" w:hint="eastAsia"/>
+                <w:rFonts w:ascii="宋体" w:hAnsi="宋体"/>
                 <w:sz w:val="24"/>
               </w:rPr>
             </w:pPr>
@@ -802,7 +805,7 @@
           <w:p>
             <w:pPr>
               <w:rPr>
-                <w:rFonts w:ascii="宋体" w:hAnsi="宋体" w:hint="eastAsia"/>
+                <w:rFonts w:ascii="宋体" w:hAnsi="宋体"/>
                 <w:sz w:val="24"/>
               </w:rPr>
             </w:pPr>
@@ -822,7 +825,7 @@
           <w:p>
             <w:pPr>
               <w:rPr>
-                <w:rFonts w:ascii="宋体" w:hAnsi="宋体" w:hint="eastAsia"/>
+                <w:rFonts w:ascii="宋体" w:hAnsi="宋体"/>
                 <w:sz w:val="24"/>
               </w:rPr>
             </w:pPr>
@@ -843,7 +846,7 @@
             <w:pPr>
               <w:jc w:val="left"/>
               <w:rPr>
-                <w:rFonts w:ascii="宋体" w:hAnsi="宋体" w:hint="eastAsia"/>
+                <w:rFonts w:ascii="宋体" w:hAnsi="宋体"/>
                 <w:sz w:val="24"/>
               </w:rPr>
             </w:pPr>
@@ -877,7 +880,7 @@
           <w:p>
             <w:pPr>
               <w:rPr>
-                <w:rFonts w:ascii="宋体" w:hAnsi="宋体" w:hint="eastAsia"/>
+                <w:rFonts w:ascii="宋体" w:hAnsi="宋体"/>
                 <w:sz w:val="24"/>
               </w:rPr>
             </w:pPr>
@@ -899,16 +902,16 @@
           <w:p>
             <w:pPr>
               <w:rPr>
-                <w:rFonts w:ascii="宋体" w:hAnsi="宋体" w:hint="eastAsia"/>
-                <w:sz w:val="24"/>
-              </w:rPr>
-            </w:pPr>
-            <w:r>
-              <w:rPr>
-                <w:rFonts w:ascii="宋体" w:hAnsi="宋体"/>
-                <w:sz w:val="24"/>
-              </w:rPr>
-              <w:t>p</w:t>
+                <w:rFonts w:ascii="宋体" w:hAnsi="宋体"/>
+                <w:sz w:val="24"/>
+              </w:rPr>
+            </w:pPr>
+            <w:r>
+              <w:rPr>
+                <w:rFonts w:ascii="宋体" w:hAnsi="宋体"/>
+                <w:sz w:val="24"/>
+              </w:rPr>
+              <w:t>P</w:t>
             </w:r>
             <w:r>
               <w:rPr>
@@ -926,7 +929,7 @@
           <w:p>
             <w:pPr>
               <w:rPr>
-                <w:rFonts w:ascii="宋体" w:hAnsi="宋体" w:hint="eastAsia"/>
+                <w:rFonts w:ascii="宋体" w:hAnsi="宋体"/>
                 <w:sz w:val="24"/>
               </w:rPr>
             </w:pPr>
@@ -957,7 +960,7 @@
           <w:p>
             <w:pPr>
               <w:rPr>
-                <w:rFonts w:ascii="宋体" w:hAnsi="宋体" w:hint="eastAsia"/>
+                <w:rFonts w:ascii="宋体" w:hAnsi="宋体"/>
                 <w:sz w:val="24"/>
               </w:rPr>
             </w:pPr>
@@ -984,7 +987,7 @@
           <w:p>
             <w:pPr>
               <w:rPr>
-                <w:rFonts w:ascii="宋体" w:hAnsi="宋体" w:hint="eastAsia"/>
+                <w:rFonts w:ascii="宋体" w:hAnsi="宋体"/>
                 <w:sz w:val="24"/>
               </w:rPr>
             </w:pPr>
@@ -1012,7 +1015,7 @@
             <w:pPr>
               <w:jc w:val="left"/>
               <w:rPr>
-                <w:rFonts w:ascii="宋体" w:hAnsi="宋体" w:hint="eastAsia"/>
+                <w:rFonts w:ascii="宋体" w:hAnsi="宋体"/>
                 <w:sz w:val="24"/>
               </w:rPr>
             </w:pPr>
@@ -1053,7 +1056,7 @@
           <w:p>
             <w:pPr>
               <w:rPr>
-                <w:rFonts w:ascii="宋体" w:hAnsi="宋体" w:hint="eastAsia"/>
+                <w:rFonts w:ascii="宋体" w:hAnsi="宋体"/>
                 <w:sz w:val="24"/>
               </w:rPr>
             </w:pPr>
@@ -1075,7 +1078,7 @@
           <w:p>
             <w:pPr>
               <w:rPr>
-                <w:rFonts w:ascii="宋体" w:hAnsi="宋体" w:hint="eastAsia"/>
+                <w:rFonts w:ascii="宋体" w:hAnsi="宋体"/>
                 <w:sz w:val="24"/>
               </w:rPr>
             </w:pPr>
@@ -1097,7 +1100,7 @@
           <w:p>
             <w:pPr>
               <w:rPr>
-                <w:rFonts w:ascii="宋体" w:hAnsi="宋体" w:hint="eastAsia"/>
+                <w:rFonts w:ascii="宋体" w:hAnsi="宋体"/>
                 <w:sz w:val="24"/>
               </w:rPr>
             </w:pPr>
@@ -1128,7 +1131,7 @@
           <w:p>
             <w:pPr>
               <w:rPr>
-                <w:rFonts w:ascii="宋体" w:hAnsi="宋体" w:hint="eastAsia"/>
+                <w:rFonts w:ascii="宋体" w:hAnsi="宋体"/>
                 <w:sz w:val="24"/>
               </w:rPr>
             </w:pPr>
@@ -1148,7 +1151,7 @@
           <w:p>
             <w:pPr>
               <w:rPr>
-                <w:rFonts w:ascii="宋体" w:hAnsi="宋体" w:hint="eastAsia"/>
+                <w:rFonts w:ascii="宋体" w:hAnsi="宋体"/>
                 <w:sz w:val="24"/>
               </w:rPr>
             </w:pPr>
@@ -1182,7 +1185,7 @@
           <w:p>
             <w:pPr>
               <w:rPr>
-                <w:rFonts w:ascii="宋体" w:hAnsi="宋体" w:hint="eastAsia"/>
+                <w:rFonts w:ascii="宋体" w:hAnsi="宋体"/>
                 <w:sz w:val="24"/>
               </w:rPr>
             </w:pPr>
@@ -1216,7 +1219,7 @@
           <w:p>
             <w:pPr>
               <w:rPr>
-                <w:rFonts w:ascii="宋体" w:hAnsi="宋体" w:hint="eastAsia"/>
+                <w:rFonts w:ascii="宋体" w:hAnsi="宋体"/>
                 <w:sz w:val="24"/>
               </w:rPr>
             </w:pPr>
@@ -1236,7 +1239,7 @@
           <w:p>
             <w:pPr>
               <w:rPr>
-                <w:rFonts w:ascii="宋体" w:hAnsi="宋体" w:hint="eastAsia"/>
+                <w:rFonts w:ascii="宋体" w:hAnsi="宋体"/>
                 <w:sz w:val="24"/>
               </w:rPr>
             </w:pPr>
@@ -1258,7 +1261,7 @@
           <w:p>
             <w:pPr>
               <w:rPr>
-                <w:rFonts w:ascii="宋体" w:hAnsi="宋体" w:hint="eastAsia"/>
+                <w:rFonts w:ascii="宋体" w:hAnsi="宋体"/>
                 <w:sz w:val="24"/>
               </w:rPr>
             </w:pPr>
@@ -1289,7 +1292,7 @@
           <w:p>
             <w:pPr>
               <w:rPr>
-                <w:rFonts w:ascii="宋体" w:hAnsi="宋体" w:hint="eastAsia"/>
+                <w:rFonts w:ascii="宋体" w:hAnsi="宋体"/>
                 <w:sz w:val="24"/>
               </w:rPr>
             </w:pPr>
@@ -1316,7 +1319,7 @@
           <w:p>
             <w:pPr>
               <w:rPr>
-                <w:rFonts w:ascii="宋体" w:hAnsi="宋体" w:hint="eastAsia"/>
+                <w:rFonts w:ascii="宋体" w:hAnsi="宋体"/>
                 <w:sz w:val="24"/>
               </w:rPr>
             </w:pPr>
@@ -1351,7 +1354,7 @@
             <w:pPr>
               <w:jc w:val="left"/>
               <w:rPr>
-                <w:rFonts w:ascii="宋体" w:hAnsi="宋体" w:hint="eastAsia"/>
+                <w:rFonts w:ascii="宋体" w:hAnsi="宋体"/>
                 <w:sz w:val="24"/>
               </w:rPr>
             </w:pPr>
@@ -1392,7 +1395,7 @@
           <w:p>
             <w:pPr>
               <w:rPr>
-                <w:rFonts w:ascii="宋体" w:hAnsi="宋体" w:hint="eastAsia"/>
+                <w:rFonts w:ascii="宋体" w:hAnsi="宋体"/>
                 <w:sz w:val="24"/>
               </w:rPr>
             </w:pPr>
@@ -1412,7 +1415,7 @@
           <w:p>
             <w:pPr>
               <w:rPr>
-                <w:rFonts w:ascii="宋体" w:hAnsi="宋体" w:hint="eastAsia"/>
+                <w:rFonts w:ascii="宋体" w:hAnsi="宋体"/>
                 <w:sz w:val="24"/>
               </w:rPr>
             </w:pPr>
@@ -1434,7 +1437,7 @@
           <w:p>
             <w:pPr>
               <w:rPr>
-                <w:rFonts w:ascii="宋体" w:hAnsi="宋体" w:hint="eastAsia"/>
+                <w:rFonts w:ascii="宋体" w:hAnsi="宋体"/>
                 <w:sz w:val="24"/>
               </w:rPr>
             </w:pPr>
@@ -1472,7 +1475,7 @@
           <w:p>
             <w:pPr>
               <w:rPr>
-                <w:rFonts w:ascii="宋体" w:hAnsi="宋体" w:hint="eastAsia"/>
+                <w:rFonts w:ascii="宋体" w:hAnsi="宋体"/>
                 <w:sz w:val="24"/>
               </w:rPr>
             </w:pPr>
@@ -1492,7 +1495,7 @@
           <w:p>
             <w:pPr>
               <w:rPr>
-                <w:rFonts w:ascii="宋体" w:hAnsi="宋体" w:hint="eastAsia"/>
+                <w:rFonts w:ascii="宋体" w:hAnsi="宋体"/>
                 <w:sz w:val="24"/>
               </w:rPr>
             </w:pPr>
@@ -1560,7 +1563,7 @@
           <w:p>
             <w:pPr>
               <w:rPr>
-                <w:rFonts w:ascii="宋体" w:hAnsi="宋体" w:hint="eastAsia"/>
+                <w:rFonts w:ascii="宋体" w:hAnsi="宋体"/>
                 <w:sz w:val="24"/>
               </w:rPr>
             </w:pPr>
@@ -1580,7 +1583,7 @@
           <w:p>
             <w:pPr>
               <w:rPr>
-                <w:rFonts w:ascii="宋体" w:hAnsi="宋体" w:hint="eastAsia"/>
+                <w:rFonts w:ascii="宋体" w:hAnsi="宋体"/>
                 <w:sz w:val="24"/>
               </w:rPr>
             </w:pPr>
@@ -1633,7 +1636,7 @@
           <w:p>
             <w:pPr>
               <w:rPr>
-                <w:rFonts w:ascii="宋体" w:hAnsi="宋体" w:hint="eastAsia"/>
+                <w:rFonts w:ascii="宋体" w:hAnsi="宋体"/>
                 <w:sz w:val="24"/>
               </w:rPr>
             </w:pPr>
@@ -1654,7 +1657,7 @@
           <w:p>
             <w:pPr>
               <w:rPr>
-                <w:rFonts w:ascii="宋体" w:hAnsi="宋体" w:hint="eastAsia"/>
+                <w:rFonts w:ascii="宋体" w:hAnsi="宋体"/>
                 <w:sz w:val="24"/>
               </w:rPr>
             </w:pPr>
@@ -1674,7 +1677,7 @@
           <w:p>
             <w:pPr>
               <w:rPr>
-                <w:rFonts w:ascii="宋体" w:hAnsi="宋体" w:hint="eastAsia"/>
+                <w:rFonts w:ascii="宋体" w:hAnsi="宋体"/>
                 <w:sz w:val="24"/>
               </w:rPr>
             </w:pPr>
@@ -1715,7 +1718,7 @@
           <w:p>
             <w:pPr>
               <w:rPr>
-                <w:rFonts w:ascii="宋体" w:hAnsi="宋体" w:hint="eastAsia"/>
+                <w:rFonts w:ascii="宋体" w:hAnsi="宋体"/>
                 <w:sz w:val="24"/>
               </w:rPr>
             </w:pPr>
@@ -1735,13 +1738,13 @@
           <w:p>
             <w:pPr>
               <w:rPr>
-                <w:rFonts w:ascii="宋体" w:hAnsi="宋体" w:hint="eastAsia"/>
-                <w:sz w:val="24"/>
-              </w:rPr>
-            </w:pPr>
-            <w:r>
-              <w:rPr>
-                <w:rFonts w:ascii="宋体" w:hAnsi="宋体" w:hint="eastAsia"/>
+                <w:rFonts w:ascii="宋体" w:hAnsi="宋体"/>
+                <w:sz w:val="24"/>
+              </w:rPr>
+            </w:pPr>
+            <w:r>
+              <w:rPr>
+                <w:rFonts w:ascii="宋体" w:hAnsi="宋体"/>
                 <w:sz w:val="24"/>
               </w:rPr>
               <w:t>p</w:t>
@@ -1762,7 +1765,7 @@
           <w:p>
             <w:pPr>
               <w:rPr>
-                <w:rFonts w:ascii="宋体" w:hAnsi="宋体" w:hint="eastAsia"/>
+                <w:rFonts w:ascii="宋体" w:hAnsi="宋体"/>
                 <w:sz w:val="24"/>
               </w:rPr>
             </w:pPr>
@@ -1800,7 +1803,7 @@
           <w:p>
             <w:pPr>
               <w:rPr>
-                <w:rFonts w:ascii="宋体" w:hAnsi="宋体" w:hint="eastAsia"/>
+                <w:rFonts w:ascii="宋体" w:hAnsi="宋体"/>
                 <w:sz w:val="24"/>
               </w:rPr>
             </w:pPr>
@@ -1820,7 +1823,7 @@
           <w:p>
             <w:pPr>
               <w:rPr>
-                <w:rFonts w:ascii="宋体" w:hAnsi="宋体" w:hint="eastAsia"/>
+                <w:rFonts w:ascii="宋体" w:hAnsi="宋体"/>
                 <w:sz w:val="24"/>
               </w:rPr>
             </w:pPr>
@@ -1841,7 +1844,7 @@
             <w:pPr>
               <w:jc w:val="left"/>
               <w:rPr>
-                <w:rFonts w:ascii="宋体" w:hAnsi="宋体" w:hint="eastAsia"/>
+                <w:rFonts w:ascii="宋体" w:hAnsi="宋体"/>
                 <w:sz w:val="24"/>
               </w:rPr>
             </w:pPr>
@@ -1882,7 +1885,7 @@
           <w:p>
             <w:pPr>
               <w:rPr>
-                <w:rFonts w:ascii="宋体" w:hAnsi="宋体" w:hint="eastAsia"/>
+                <w:rFonts w:ascii="宋体" w:hAnsi="宋体"/>
                 <w:sz w:val="24"/>
               </w:rPr>
             </w:pPr>
@@ -1911,7 +1914,14 @@
                 <w:rFonts w:ascii="宋体" w:hAnsi="宋体"/>
                 <w:sz w:val="24"/>
               </w:rPr>
-              <w:t>job</w:t>
+              <w:t>j</w:t>
+            </w:r>
+            <w:r>
+              <w:rPr>
+                <w:rFonts w:ascii="宋体" w:hAnsi="宋体"/>
+                <w:sz w:val="24"/>
+              </w:rPr>
+              <w:t>ob</w:t>
             </w:r>
           </w:p>
         </w:tc>
@@ -1922,7 +1932,7 @@
           <w:p>
             <w:pPr>
               <w:rPr>
-                <w:rFonts w:ascii="宋体" w:hAnsi="宋体" w:hint="eastAsia"/>
+                <w:rFonts w:ascii="宋体" w:hAnsi="宋体"/>
                 <w:sz w:val="24"/>
               </w:rPr>
             </w:pPr>
@@ -1953,7 +1963,7 @@
           <w:p>
             <w:pPr>
               <w:rPr>
-                <w:rFonts w:ascii="宋体" w:hAnsi="宋体" w:hint="eastAsia"/>
+                <w:rFonts w:ascii="宋体" w:hAnsi="宋体"/>
                 <w:sz w:val="24"/>
               </w:rPr>
             </w:pPr>
@@ -1973,7 +1983,7 @@
           <w:p>
             <w:pPr>
               <w:rPr>
-                <w:rFonts w:ascii="宋体" w:hAnsi="宋体" w:hint="eastAsia"/>
+                <w:rFonts w:ascii="宋体" w:hAnsi="宋体"/>
                 <w:sz w:val="24"/>
               </w:rPr>
             </w:pPr>
@@ -1994,7 +2004,7 @@
             <w:pPr>
               <w:jc w:val="left"/>
               <w:rPr>
-                <w:rFonts w:ascii="宋体" w:hAnsi="宋体" w:hint="eastAsia"/>
+                <w:rFonts w:ascii="宋体" w:hAnsi="宋体"/>
                 <w:sz w:val="24"/>
               </w:rPr>
             </w:pPr>
@@ -2035,7 +2045,7 @@
           <w:p>
             <w:pPr>
               <w:rPr>
-                <w:rFonts w:ascii="宋体" w:hAnsi="宋体" w:hint="eastAsia"/>
+                <w:rFonts w:ascii="宋体" w:hAnsi="宋体"/>
                 <w:sz w:val="24"/>
               </w:rPr>
             </w:pPr>
@@ -2055,7 +2065,7 @@
           <w:p>
             <w:pPr>
               <w:rPr>
-                <w:rFonts w:ascii="宋体" w:hAnsi="宋体" w:hint="eastAsia"/>
+                <w:rFonts w:ascii="宋体" w:hAnsi="宋体"/>
                 <w:sz w:val="24"/>
               </w:rPr>
             </w:pPr>
@@ -2077,7 +2087,7 @@
           <w:p>
             <w:pPr>
               <w:rPr>
-                <w:rFonts w:ascii="宋体" w:hAnsi="宋体" w:hint="eastAsia"/>
+                <w:rFonts w:ascii="宋体" w:hAnsi="宋体"/>
                 <w:sz w:val="24"/>
               </w:rPr>
             </w:pPr>
@@ -2115,7 +2125,7 @@
           <w:p>
             <w:pPr>
               <w:rPr>
-                <w:rFonts w:ascii="宋体" w:hAnsi="宋体" w:hint="eastAsia"/>
+                <w:rFonts w:ascii="宋体" w:hAnsi="宋体"/>
                 <w:sz w:val="24"/>
               </w:rPr>
             </w:pPr>
@@ -2135,7 +2145,7 @@
           <w:p>
             <w:pPr>
               <w:rPr>
-                <w:rFonts w:ascii="宋体" w:hAnsi="宋体" w:hint="eastAsia"/>
+                <w:rFonts w:ascii="宋体" w:hAnsi="宋体"/>
                 <w:sz w:val="24"/>
               </w:rPr>
             </w:pPr>
@@ -2156,7 +2166,7 @@
             <w:pPr>
               <w:jc w:val="left"/>
               <w:rPr>
-                <w:rFonts w:ascii="宋体" w:hAnsi="宋体" w:hint="eastAsia"/>
+                <w:rFonts w:ascii="宋体" w:hAnsi="宋体"/>
                 <w:sz w:val="24"/>
               </w:rPr>
             </w:pPr>
@@ -2197,7 +2207,7 @@
           <w:p>
             <w:pPr>
               <w:rPr>
-                <w:rFonts w:ascii="宋体" w:hAnsi="宋体" w:hint="eastAsia"/>
+                <w:rFonts w:ascii="宋体" w:hAnsi="宋体"/>
                 <w:sz w:val="24"/>
               </w:rPr>
             </w:pPr>
@@ -2217,7 +2227,7 @@
           <w:p>
             <w:pPr>
               <w:rPr>
-                <w:rFonts w:ascii="宋体" w:hAnsi="宋体" w:hint="eastAsia"/>
+                <w:rFonts w:ascii="宋体" w:hAnsi="宋体"/>
                 <w:sz w:val="24"/>
               </w:rPr>
             </w:pPr>
@@ -2239,7 +2249,7 @@
           <w:p>
             <w:pPr>
               <w:rPr>
-                <w:rFonts w:ascii="宋体" w:hAnsi="宋体" w:hint="eastAsia"/>
+                <w:rFonts w:ascii="宋体" w:hAnsi="宋体"/>
                 <w:sz w:val="24"/>
               </w:rPr>
             </w:pPr>
@@ -2284,7 +2294,7 @@
           <w:p>
             <w:pPr>
               <w:rPr>
-                <w:rFonts w:ascii="宋体" w:hAnsi="宋体" w:hint="eastAsia"/>
+                <w:rFonts w:ascii="宋体" w:hAnsi="宋体"/>
                 <w:sz w:val="24"/>
               </w:rPr>
             </w:pPr>
@@ -2304,7 +2314,7 @@
           <w:p>
             <w:pPr>
               <w:rPr>
-                <w:rFonts w:ascii="宋体" w:hAnsi="宋体" w:hint="eastAsia"/>
+                <w:rFonts w:ascii="宋体" w:hAnsi="宋体"/>
                 <w:sz w:val="24"/>
               </w:rPr>
             </w:pPr>
@@ -2325,7 +2335,7 @@
             <w:pPr>
               <w:jc w:val="left"/>
               <w:rPr>
-                <w:rFonts w:ascii="宋体" w:hAnsi="宋体" w:hint="eastAsia"/>
+                <w:rFonts w:ascii="宋体" w:hAnsi="宋体"/>
                 <w:sz w:val="24"/>
               </w:rPr>
             </w:pPr>
@@ -2366,7 +2376,7 @@
           <w:p>
             <w:pPr>
               <w:rPr>
-                <w:rFonts w:ascii="宋体" w:hAnsi="宋体" w:hint="eastAsia"/>
+                <w:rFonts w:ascii="宋体" w:hAnsi="宋体"/>
                 <w:sz w:val="24"/>
               </w:rPr>
             </w:pPr>
@@ -2386,7 +2396,7 @@
           <w:p>
             <w:pPr>
               <w:rPr>
-                <w:rFonts w:ascii="宋体" w:hAnsi="宋体" w:hint="eastAsia"/>
+                <w:rFonts w:ascii="宋体" w:hAnsi="宋体"/>
                 <w:sz w:val="24"/>
               </w:rPr>
             </w:pPr>
@@ -2406,7 +2416,7 @@
           <w:p>
             <w:pPr>
               <w:rPr>
-                <w:rFonts w:ascii="宋体" w:hAnsi="宋体" w:hint="eastAsia"/>
+                <w:rFonts w:ascii="宋体" w:hAnsi="宋体"/>
                 <w:sz w:val="24"/>
               </w:rPr>
             </w:pPr>
@@ -2451,7 +2461,7 @@
           <w:p>
             <w:pPr>
               <w:rPr>
-                <w:rFonts w:ascii="宋体" w:hAnsi="宋体" w:hint="eastAsia"/>
+                <w:rFonts w:ascii="宋体" w:hAnsi="宋体"/>
                 <w:sz w:val="24"/>
               </w:rPr>
             </w:pPr>
@@ -2472,7 +2482,7 @@
             <w:pPr>
               <w:jc w:val="left"/>
               <w:rPr>
-                <w:rFonts w:ascii="宋体" w:hAnsi="宋体" w:hint="eastAsia"/>
+                <w:rFonts w:ascii="宋体" w:hAnsi="宋体"/>
                 <w:sz w:val="24"/>
               </w:rPr>
             </w:pPr>
@@ -2499,7 +2509,7 @@
           <w:p>
             <w:pPr>
               <w:rPr>
-                <w:rFonts w:ascii="宋体" w:hAnsi="宋体" w:hint="eastAsia"/>
+                <w:rFonts w:ascii="宋体" w:hAnsi="宋体"/>
                 <w:sz w:val="24"/>
               </w:rPr>
             </w:pPr>
@@ -2540,7 +2550,7 @@
           <w:p>
             <w:pPr>
               <w:rPr>
-                <w:rFonts w:ascii="宋体" w:hAnsi="宋体" w:hint="eastAsia"/>
+                <w:rFonts w:ascii="宋体" w:hAnsi="宋体"/>
                 <w:sz w:val="24"/>
               </w:rPr>
             </w:pPr>
@@ -2560,7 +2570,7 @@
           <w:p>
             <w:pPr>
               <w:rPr>
-                <w:rFonts w:ascii="宋体" w:hAnsi="宋体" w:hint="eastAsia"/>
+                <w:rFonts w:ascii="宋体" w:hAnsi="宋体"/>
                 <w:sz w:val="24"/>
               </w:rPr>
             </w:pPr>
@@ -2582,7 +2592,7 @@
           <w:p>
             <w:pPr>
               <w:rPr>
-                <w:rFonts w:ascii="宋体" w:hAnsi="宋体" w:hint="eastAsia"/>
+                <w:rFonts w:ascii="宋体" w:hAnsi="宋体"/>
                 <w:sz w:val="24"/>
               </w:rPr>
             </w:pPr>
@@ -2627,7 +2637,7 @@
           <w:p>
             <w:pPr>
               <w:rPr>
-                <w:rFonts w:ascii="宋体" w:hAnsi="宋体" w:hint="eastAsia"/>
+                <w:rFonts w:ascii="宋体" w:hAnsi="宋体"/>
                 <w:sz w:val="24"/>
               </w:rPr>
             </w:pPr>
@@ -2648,7 +2658,7 @@
             <w:pPr>
               <w:jc w:val="left"/>
               <w:rPr>
-                <w:rFonts w:ascii="宋体" w:hAnsi="宋体" w:hint="eastAsia"/>
+                <w:rFonts w:ascii="宋体" w:hAnsi="宋体"/>
                 <w:sz w:val="24"/>
               </w:rPr>
             </w:pPr>
@@ -2668,7 +2678,7 @@
           <w:p>
             <w:pPr>
               <w:rPr>
-                <w:rFonts w:ascii="宋体" w:hAnsi="宋体" w:hint="eastAsia"/>
+                <w:rFonts w:ascii="宋体" w:hAnsi="宋体"/>
                 <w:sz w:val="24"/>
               </w:rPr>
             </w:pPr>
@@ -2758,7 +2768,7 @@
           <w:p>
             <w:pPr>
               <w:rPr>
-                <w:rFonts w:ascii="宋体" w:hAnsi="宋体" w:hint="eastAsia"/>
+                <w:rFonts w:ascii="宋体" w:hAnsi="宋体"/>
                 <w:sz w:val="24"/>
               </w:rPr>
             </w:pPr>
@@ -2803,7 +2813,7 @@
           <w:p>
             <w:pPr>
               <w:rPr>
-                <w:rFonts w:ascii="宋体" w:hAnsi="宋体" w:hint="eastAsia"/>
+                <w:rFonts w:ascii="宋体" w:hAnsi="宋体"/>
                 <w:sz w:val="24"/>
               </w:rPr>
             </w:pPr>
@@ -2824,7 +2834,7 @@
             <w:pPr>
               <w:jc w:val="left"/>
               <w:rPr>
-                <w:rFonts w:ascii="宋体" w:hAnsi="宋体" w:hint="eastAsia"/>
+                <w:rFonts w:ascii="宋体" w:hAnsi="宋体"/>
                 <w:sz w:val="24"/>
               </w:rPr>
             </w:pPr>
@@ -2844,7 +2854,7 @@
           <w:p>
             <w:pPr>
               <w:rPr>
-                <w:rFonts w:ascii="宋体" w:hAnsi="宋体" w:hint="eastAsia"/>
+                <w:rFonts w:ascii="宋体" w:hAnsi="宋体"/>
                 <w:sz w:val="24"/>
               </w:rPr>
             </w:pPr>
@@ -2885,7 +2895,7 @@
           <w:p>
             <w:pPr>
               <w:rPr>
-                <w:rFonts w:ascii="宋体" w:hAnsi="宋体" w:hint="eastAsia"/>
+                <w:rFonts w:ascii="宋体" w:hAnsi="宋体"/>
                 <w:sz w:val="24"/>
               </w:rPr>
             </w:pPr>
@@ -2934,7 +2944,7 @@
           <w:p>
             <w:pPr>
               <w:rPr>
-                <w:rFonts w:ascii="宋体" w:hAnsi="宋体" w:hint="eastAsia"/>
+                <w:rFonts w:ascii="宋体" w:hAnsi="宋体"/>
                 <w:sz w:val="24"/>
               </w:rPr>
             </w:pPr>
@@ -2979,7 +2989,7 @@
           <w:p>
             <w:pPr>
               <w:rPr>
-                <w:rFonts w:ascii="宋体" w:hAnsi="宋体" w:hint="eastAsia"/>
+                <w:rFonts w:ascii="宋体" w:hAnsi="宋体"/>
                 <w:sz w:val="24"/>
               </w:rPr>
             </w:pPr>
@@ -3007,7 +3017,7 @@
             <w:pPr>
               <w:jc w:val="left"/>
               <w:rPr>
-                <w:rFonts w:ascii="宋体" w:hAnsi="宋体" w:hint="eastAsia"/>
+                <w:rFonts w:ascii="宋体" w:hAnsi="宋体"/>
                 <w:sz w:val="24"/>
               </w:rPr>
             </w:pPr>
@@ -3027,7 +3037,7 @@
           <w:p>
             <w:pPr>
               <w:rPr>
-                <w:rFonts w:ascii="宋体" w:hAnsi="宋体" w:hint="eastAsia"/>
+                <w:rFonts w:ascii="宋体" w:hAnsi="宋体"/>
                 <w:sz w:val="24"/>
               </w:rPr>
             </w:pPr>
@@ -3068,7 +3078,7 @@
           <w:p>
             <w:pPr>
               <w:rPr>
-                <w:rFonts w:ascii="宋体" w:hAnsi="宋体" w:hint="eastAsia"/>
+                <w:rFonts w:ascii="宋体" w:hAnsi="宋体"/>
                 <w:sz w:val="24"/>
               </w:rPr>
             </w:pPr>
@@ -3117,7 +3127,7 @@
           <w:p>
             <w:pPr>
               <w:rPr>
-                <w:rFonts w:ascii="宋体" w:hAnsi="宋体" w:hint="eastAsia"/>
+                <w:rFonts w:ascii="宋体" w:hAnsi="宋体"/>
                 <w:sz w:val="24"/>
               </w:rPr>
             </w:pPr>
@@ -3162,7 +3172,7 @@
           <w:p>
             <w:pPr>
               <w:rPr>
-                <w:rFonts w:ascii="宋体" w:hAnsi="宋体" w:hint="eastAsia"/>
+                <w:rFonts w:ascii="宋体" w:hAnsi="宋体"/>
                 <w:sz w:val="24"/>
               </w:rPr>
             </w:pPr>
@@ -3190,7 +3200,7 @@
             <w:pPr>
               <w:jc w:val="left"/>
               <w:rPr>
-                <w:rFonts w:ascii="宋体" w:hAnsi="宋体" w:hint="eastAsia"/>
+                <w:rFonts w:ascii="宋体" w:hAnsi="宋体"/>
                 <w:sz w:val="24"/>
               </w:rPr>
             </w:pPr>
@@ -3213,7 +3223,7 @@
                 <w:tab w:val="right" w:pos="1769"/>
               </w:tabs>
               <w:rPr>
-                <w:rFonts w:ascii="宋体" w:hAnsi="宋体" w:hint="eastAsia"/>
+                <w:rFonts w:ascii="宋体" w:hAnsi="宋体"/>
                 <w:sz w:val="24"/>
               </w:rPr>
             </w:pPr>
@@ -3261,7 +3271,7 @@
           <w:p>
             <w:pPr>
               <w:rPr>
-                <w:rFonts w:ascii="宋体" w:hAnsi="宋体" w:hint="eastAsia"/>
+                <w:rFonts w:ascii="宋体" w:hAnsi="宋体"/>
                 <w:sz w:val="24"/>
               </w:rPr>
             </w:pPr>
@@ -3310,7 +3320,7 @@
           <w:p>
             <w:pPr>
               <w:rPr>
-                <w:rFonts w:ascii="宋体" w:hAnsi="宋体" w:hint="eastAsia"/>
+                <w:rFonts w:ascii="宋体" w:hAnsi="宋体"/>
                 <w:sz w:val="24"/>
               </w:rPr>
             </w:pPr>
@@ -3355,7 +3365,7 @@
           <w:p>
             <w:pPr>
               <w:rPr>
-                <w:rFonts w:ascii="宋体" w:hAnsi="宋体" w:hint="eastAsia"/>
+                <w:rFonts w:ascii="宋体" w:hAnsi="宋体"/>
                 <w:sz w:val="24"/>
               </w:rPr>
             </w:pPr>
@@ -3392,7 +3402,7 @@
             <w:pPr>
               <w:jc w:val="left"/>
               <w:rPr>
-                <w:rFonts w:ascii="宋体" w:hAnsi="宋体" w:hint="eastAsia"/>
+                <w:rFonts w:ascii="宋体" w:hAnsi="宋体"/>
                 <w:sz w:val="24"/>
               </w:rPr>
             </w:pPr>
@@ -3456,7 +3466,7 @@
           <w:p>
             <w:pPr>
               <w:rPr>
-                <w:rFonts w:ascii="宋体" w:hAnsi="宋体" w:hint="eastAsia"/>
+                <w:rFonts w:ascii="宋体" w:hAnsi="宋体"/>
                 <w:sz w:val="24"/>
               </w:rPr>
             </w:pPr>
@@ -3497,7 +3507,7 @@
           <w:p>
             <w:pPr>
               <w:rPr>
-                <w:rFonts w:ascii="宋体" w:hAnsi="宋体" w:hint="eastAsia"/>
+                <w:rFonts w:ascii="宋体" w:hAnsi="宋体"/>
                 <w:sz w:val="24"/>
               </w:rPr>
             </w:pPr>
@@ -3551,7 +3561,7 @@
           <w:p>
             <w:pPr>
               <w:rPr>
-                <w:rFonts w:ascii="宋体" w:hAnsi="宋体" w:hint="eastAsia"/>
+                <w:rFonts w:ascii="宋体" w:hAnsi="宋体"/>
                 <w:sz w:val="24"/>
               </w:rPr>
             </w:pPr>
@@ -3580,7 +3590,7 @@
           <w:p>
             <w:pPr>
               <w:rPr>
-                <w:rFonts w:ascii="宋体" w:hAnsi="宋体" w:hint="eastAsia"/>
+                <w:rFonts w:ascii="宋体" w:hAnsi="宋体"/>
                 <w:sz w:val="24"/>
               </w:rPr>
             </w:pPr>
@@ -3601,7 +3611,7 @@
             <w:pPr>
               <w:jc w:val="left"/>
               <w:rPr>
-                <w:rFonts w:ascii="宋体" w:hAnsi="宋体" w:hint="eastAsia"/>
+                <w:rFonts w:ascii="宋体" w:hAnsi="宋体"/>
                 <w:sz w:val="24"/>
               </w:rPr>
             </w:pPr>
@@ -3624,7 +3634,7 @@
                 <w:tab w:val="right" w:pos="1769"/>
               </w:tabs>
               <w:rPr>
-                <w:rFonts w:ascii="宋体" w:hAnsi="宋体" w:hint="eastAsia"/>
+                <w:rFonts w:ascii="宋体" w:hAnsi="宋体"/>
                 <w:sz w:val="24"/>
               </w:rPr>
             </w:pPr>
@@ -3672,7 +3682,7 @@
           <w:p>
             <w:pPr>
               <w:rPr>
-                <w:rFonts w:ascii="宋体" w:hAnsi="宋体" w:hint="eastAsia"/>
+                <w:rFonts w:ascii="宋体" w:hAnsi="宋体"/>
                 <w:sz w:val="24"/>
               </w:rPr>
             </w:pPr>
@@ -3721,7 +3731,7 @@
           <w:p>
             <w:pPr>
               <w:rPr>
-                <w:rFonts w:ascii="宋体" w:hAnsi="宋体" w:hint="eastAsia"/>
+                <w:rFonts w:ascii="宋体" w:hAnsi="宋体"/>
                 <w:sz w:val="24"/>
               </w:rPr>
             </w:pPr>
@@ -3766,7 +3776,7 @@
           <w:p>
             <w:pPr>
               <w:rPr>
-                <w:rFonts w:ascii="宋体" w:hAnsi="宋体" w:hint="eastAsia"/>
+                <w:rFonts w:ascii="宋体" w:hAnsi="宋体"/>
                 <w:sz w:val="24"/>
               </w:rPr>
             </w:pPr>
@@ -3788,7 +3798,7 @@
             <w:pPr>
               <w:jc w:val="left"/>
               <w:rPr>
-                <w:rFonts w:ascii="宋体" w:hAnsi="宋体" w:hint="eastAsia"/>
+                <w:rFonts w:ascii="宋体" w:hAnsi="宋体"/>
                 <w:sz w:val="24"/>
               </w:rPr>
             </w:pPr>
@@ -3811,7 +3821,7 @@
                 <w:tab w:val="right" w:pos="1769"/>
               </w:tabs>
               <w:rPr>
-                <w:rFonts w:ascii="宋体" w:hAnsi="宋体" w:hint="eastAsia"/>
+                <w:rFonts w:ascii="宋体" w:hAnsi="宋体"/>
                 <w:sz w:val="24"/>
               </w:rPr>
             </w:pPr>
@@ -3852,7 +3862,7 @@
           <w:p>
             <w:pPr>
               <w:rPr>
-                <w:rFonts w:ascii="宋体" w:hAnsi="宋体" w:hint="eastAsia"/>
+                <w:rFonts w:ascii="宋体" w:hAnsi="宋体"/>
                 <w:sz w:val="24"/>
               </w:rPr>
             </w:pPr>
@@ -3901,7 +3911,7 @@
           <w:p>
             <w:pPr>
               <w:rPr>
-                <w:rFonts w:ascii="宋体" w:hAnsi="宋体" w:hint="eastAsia"/>
+                <w:rFonts w:ascii="宋体" w:hAnsi="宋体"/>
                 <w:sz w:val="24"/>
               </w:rPr>
             </w:pPr>
@@ -3946,7 +3956,7 @@
           <w:p>
             <w:pPr>
               <w:rPr>
-                <w:rFonts w:ascii="宋体" w:hAnsi="宋体" w:hint="eastAsia"/>
+                <w:rFonts w:ascii="宋体" w:hAnsi="宋体"/>
                 <w:sz w:val="24"/>
               </w:rPr>
             </w:pPr>
@@ -3967,7 +3977,7 @@
             <w:pPr>
               <w:jc w:val="left"/>
               <w:rPr>
-                <w:rFonts w:ascii="宋体" w:hAnsi="宋体" w:hint="eastAsia"/>
+                <w:rFonts w:ascii="宋体" w:hAnsi="宋体"/>
                 <w:sz w:val="24"/>
               </w:rPr>
             </w:pPr>
@@ -3990,7 +4000,7 @@
                 <w:tab w:val="right" w:pos="1769"/>
               </w:tabs>
               <w:rPr>
-                <w:rFonts w:ascii="宋体" w:hAnsi="宋体" w:hint="eastAsia"/>
+                <w:rFonts w:ascii="宋体" w:hAnsi="宋体"/>
                 <w:sz w:val="24"/>
               </w:rPr>
             </w:pPr>
@@ -4031,7 +4041,7 @@
           <w:p>
             <w:pPr>
               <w:rPr>
-                <w:rFonts w:ascii="宋体" w:hAnsi="宋体" w:hint="eastAsia"/>
+                <w:rFonts w:ascii="宋体" w:hAnsi="宋体"/>
                 <w:sz w:val="24"/>
               </w:rPr>
             </w:pPr>
@@ -4080,7 +4090,7 @@
           <w:p>
             <w:pPr>
               <w:rPr>
-                <w:rFonts w:ascii="宋体" w:hAnsi="宋体" w:hint="eastAsia"/>
+                <w:rFonts w:ascii="宋体" w:hAnsi="宋体"/>
                 <w:sz w:val="24"/>
               </w:rPr>
             </w:pPr>
@@ -4125,7 +4135,7 @@
           <w:p>
             <w:pPr>
               <w:rPr>
-                <w:rFonts w:ascii="宋体" w:hAnsi="宋体" w:hint="eastAsia"/>
+                <w:rFonts w:ascii="宋体" w:hAnsi="宋体"/>
                 <w:sz w:val="24"/>
               </w:rPr>
             </w:pPr>
@@ -4146,7 +4156,7 @@
             <w:pPr>
               <w:jc w:val="left"/>
               <w:rPr>
-                <w:rFonts w:ascii="宋体" w:hAnsi="宋体" w:hint="eastAsia"/>
+                <w:rFonts w:ascii="宋体" w:hAnsi="宋体"/>
                 <w:sz w:val="24"/>
               </w:rPr>
             </w:pPr>
@@ -4169,7 +4179,7 @@
                 <w:tab w:val="right" w:pos="1769"/>
               </w:tabs>
               <w:rPr>
-                <w:rFonts w:ascii="宋体" w:hAnsi="宋体" w:hint="eastAsia"/>
+                <w:rFonts w:ascii="宋体" w:hAnsi="宋体"/>
                 <w:sz w:val="24"/>
               </w:rPr>
             </w:pPr>
@@ -4210,7 +4220,7 @@
           <w:p>
             <w:pPr>
               <w:rPr>
-                <w:rFonts w:ascii="宋体" w:hAnsi="宋体" w:hint="eastAsia"/>
+                <w:rFonts w:ascii="宋体" w:hAnsi="宋体"/>
                 <w:sz w:val="24"/>
               </w:rPr>
             </w:pPr>
@@ -4273,7 +4283,7 @@
           <w:p>
             <w:pPr>
               <w:rPr>
-                <w:rFonts w:ascii="宋体" w:hAnsi="宋体" w:hint="eastAsia"/>
+                <w:rFonts w:ascii="宋体" w:hAnsi="宋体"/>
                 <w:sz w:val="24"/>
               </w:rPr>
             </w:pPr>
@@ -4318,7 +4328,7 @@
           <w:p>
             <w:pPr>
               <w:rPr>
-                <w:rFonts w:ascii="宋体" w:hAnsi="宋体" w:hint="eastAsia"/>
+                <w:rFonts w:ascii="宋体" w:hAnsi="宋体"/>
                 <w:sz w:val="24"/>
               </w:rPr>
             </w:pPr>
@@ -4339,7 +4349,7 @@
             <w:pPr>
               <w:jc w:val="left"/>
               <w:rPr>
-                <w:rFonts w:ascii="宋体" w:hAnsi="宋体" w:hint="eastAsia"/>
+                <w:rFonts w:ascii="宋体" w:hAnsi="宋体"/>
                 <w:sz w:val="24"/>
               </w:rPr>
             </w:pPr>
@@ -4362,7 +4372,7 @@
                 <w:tab w:val="right" w:pos="1769"/>
               </w:tabs>
               <w:rPr>
-                <w:rFonts w:ascii="宋体" w:hAnsi="宋体" w:hint="eastAsia"/>
+                <w:rFonts w:ascii="宋体" w:hAnsi="宋体"/>
                 <w:sz w:val="24"/>
               </w:rPr>
             </w:pPr>
@@ -4403,7 +4413,7 @@
           <w:p>
             <w:pPr>
               <w:rPr>
-                <w:rFonts w:ascii="宋体" w:hAnsi="宋体" w:hint="eastAsia"/>
+                <w:rFonts w:ascii="宋体" w:hAnsi="宋体"/>
                 <w:sz w:val="24"/>
               </w:rPr>
             </w:pPr>
@@ -4450,7 +4460,7 @@
           <w:p>
             <w:pPr>
               <w:rPr>
-                <w:rFonts w:ascii="宋体" w:hAnsi="宋体" w:hint="eastAsia"/>
+                <w:rFonts w:ascii="宋体" w:hAnsi="宋体"/>
                 <w:sz w:val="24"/>
               </w:rPr>
             </w:pPr>
@@ -4495,7 +4505,7 @@
           <w:p>
             <w:pPr>
               <w:rPr>
-                <w:rFonts w:ascii="宋体" w:hAnsi="宋体" w:hint="eastAsia"/>
+                <w:rFonts w:ascii="宋体" w:hAnsi="宋体"/>
                 <w:sz w:val="24"/>
               </w:rPr>
             </w:pPr>
@@ -4516,7 +4526,7 @@
             <w:pPr>
               <w:jc w:val="left"/>
               <w:rPr>
-                <w:rFonts w:ascii="宋体" w:hAnsi="宋体" w:hint="eastAsia"/>
+                <w:rFonts w:ascii="宋体" w:hAnsi="宋体"/>
                 <w:sz w:val="24"/>
               </w:rPr>
             </w:pPr>
@@ -4539,7 +4549,7 @@
                 <w:tab w:val="right" w:pos="1769"/>
               </w:tabs>
               <w:rPr>
-                <w:rFonts w:ascii="宋体" w:hAnsi="宋体" w:hint="eastAsia"/>
+                <w:rFonts w:ascii="宋体" w:hAnsi="宋体"/>
                 <w:sz w:val="24"/>
               </w:rPr>
             </w:pPr>
@@ -4580,7 +4590,7 @@
           <w:p>
             <w:pPr>
               <w:rPr>
-                <w:rFonts w:ascii="宋体" w:hAnsi="宋体" w:hint="eastAsia"/>
+                <w:rFonts w:ascii="宋体" w:hAnsi="宋体"/>
                 <w:sz w:val="24"/>
               </w:rPr>
             </w:pPr>
@@ -4627,7 +4637,7 @@
           <w:p>
             <w:pPr>
               <w:rPr>
-                <w:rFonts w:ascii="宋体" w:hAnsi="宋体" w:hint="eastAsia"/>
+                <w:rFonts w:ascii="宋体" w:hAnsi="宋体"/>
                 <w:sz w:val="24"/>
               </w:rPr>
             </w:pPr>
@@ -4672,7 +4682,7 @@
           <w:p>
             <w:pPr>
               <w:rPr>
-                <w:rFonts w:ascii="宋体" w:hAnsi="宋体" w:hint="eastAsia"/>
+                <w:rFonts w:ascii="宋体" w:hAnsi="宋体"/>
                 <w:sz w:val="24"/>
               </w:rPr>
             </w:pPr>
@@ -4693,7 +4703,7 @@
             <w:pPr>
               <w:jc w:val="left"/>
               <w:rPr>
-                <w:rFonts w:ascii="宋体" w:hAnsi="宋体" w:hint="eastAsia"/>
+                <w:rFonts w:ascii="宋体" w:hAnsi="宋体"/>
                 <w:sz w:val="24"/>
               </w:rPr>
             </w:pPr>
@@ -4716,7 +4726,7 @@
                 <w:tab w:val="right" w:pos="1769"/>
               </w:tabs>
               <w:rPr>
-                <w:rFonts w:ascii="宋体" w:hAnsi="宋体" w:hint="eastAsia"/>
+                <w:rFonts w:ascii="宋体" w:hAnsi="宋体"/>
                 <w:sz w:val="24"/>
               </w:rPr>
             </w:pPr>
@@ -4745,7 +4755,7 @@
           <w:p>
             <w:pPr>
               <w:rPr>
-                <w:rFonts w:ascii="宋体" w:hAnsi="宋体" w:hint="eastAsia"/>
+                <w:rFonts w:ascii="宋体" w:hAnsi="宋体"/>
                 <w:sz w:val="24"/>
               </w:rPr>
             </w:pPr>
@@ -4794,7 +4804,7 @@
           <w:p>
             <w:pPr>
               <w:rPr>
-                <w:rFonts w:ascii="宋体" w:hAnsi="宋体" w:hint="eastAsia"/>
+                <w:rFonts w:ascii="宋体" w:hAnsi="宋体"/>
                 <w:sz w:val="24"/>
               </w:rPr>
             </w:pPr>
@@ -4818,7 +4828,7 @@
           <w:p>
             <w:pPr>
               <w:rPr>
-                <w:rFonts w:ascii="宋体" w:hAnsi="宋体" w:hint="eastAsia"/>
+                <w:rFonts w:ascii="宋体" w:hAnsi="宋体"/>
                 <w:sz w:val="24"/>
               </w:rPr>
             </w:pPr>
@@ -4839,7 +4849,7 @@
             <w:pPr>
               <w:jc w:val="left"/>
               <w:rPr>
-                <w:rFonts w:ascii="宋体" w:hAnsi="宋体" w:hint="eastAsia"/>
+                <w:rFonts w:ascii="宋体" w:hAnsi="宋体"/>
                 <w:sz w:val="24"/>
               </w:rPr>
             </w:pPr>
@@ -4862,7 +4872,7 @@
                 <w:tab w:val="right" w:pos="1769"/>
               </w:tabs>
               <w:rPr>
-                <w:rFonts w:ascii="宋体" w:hAnsi="宋体" w:hint="eastAsia"/>
+                <w:rFonts w:ascii="宋体" w:hAnsi="宋体"/>
                 <w:sz w:val="24"/>
               </w:rPr>
             </w:pPr>
@@ -4891,7 +4901,7 @@
           <w:p>
             <w:pPr>
               <w:rPr>
-                <w:rFonts w:ascii="宋体" w:hAnsi="宋体" w:hint="eastAsia"/>
+                <w:rFonts w:ascii="宋体" w:hAnsi="宋体"/>
                 <w:sz w:val="24"/>
               </w:rPr>
             </w:pPr>
@@ -4940,7 +4950,7 @@
           <w:p>
             <w:pPr>
               <w:rPr>
-                <w:rFonts w:ascii="宋体" w:hAnsi="宋体" w:hint="eastAsia"/>
+                <w:rFonts w:ascii="宋体" w:hAnsi="宋体"/>
                 <w:sz w:val="24"/>
               </w:rPr>
             </w:pPr>
@@ -4964,7 +4974,7 @@
           <w:p>
             <w:pPr>
               <w:rPr>
-                <w:rFonts w:ascii="宋体" w:hAnsi="宋体" w:hint="eastAsia"/>
+                <w:rFonts w:ascii="宋体" w:hAnsi="宋体"/>
                 <w:sz w:val="24"/>
               </w:rPr>
             </w:pPr>
@@ -4985,7 +4995,7 @@
             <w:pPr>
               <w:jc w:val="left"/>
               <w:rPr>
-                <w:rFonts w:ascii="宋体" w:hAnsi="宋体" w:hint="eastAsia"/>
+                <w:rFonts w:ascii="宋体" w:hAnsi="宋体"/>
                 <w:sz w:val="24"/>
               </w:rPr>
             </w:pPr>
@@ -5008,7 +5018,7 @@
                 <w:tab w:val="right" w:pos="1769"/>
               </w:tabs>
               <w:rPr>
-                <w:rFonts w:ascii="宋体" w:hAnsi="宋体" w:hint="eastAsia"/>
+                <w:rFonts w:ascii="宋体" w:hAnsi="宋体"/>
                 <w:sz w:val="24"/>
               </w:rPr>
             </w:pPr>
@@ -5037,7 +5047,7 @@
           <w:p>
             <w:pPr>
               <w:rPr>
-                <w:rFonts w:ascii="宋体" w:hAnsi="宋体" w:hint="eastAsia"/>
+                <w:rFonts w:ascii="宋体" w:hAnsi="宋体"/>
                 <w:sz w:val="24"/>
               </w:rPr>
             </w:pPr>
@@ -5086,7 +5096,7 @@
           <w:p>
             <w:pPr>
               <w:rPr>
-                <w:rFonts w:ascii="宋体" w:hAnsi="宋体" w:hint="eastAsia"/>
+                <w:rFonts w:ascii="宋体" w:hAnsi="宋体"/>
                 <w:sz w:val="24"/>
               </w:rPr>
             </w:pPr>
@@ -5110,7 +5120,7 @@
           <w:p>
             <w:pPr>
               <w:rPr>
-                <w:rFonts w:ascii="宋体" w:hAnsi="宋体" w:hint="eastAsia"/>
+                <w:rFonts w:ascii="宋体" w:hAnsi="宋体"/>
                 <w:sz w:val="24"/>
               </w:rPr>
             </w:pPr>
@@ -5131,7 +5141,7 @@
             <w:pPr>
               <w:jc w:val="left"/>
               <w:rPr>
-                <w:rFonts w:ascii="宋体" w:hAnsi="宋体" w:hint="eastAsia"/>
+                <w:rFonts w:ascii="宋体" w:hAnsi="宋体"/>
                 <w:sz w:val="24"/>
               </w:rPr>
             </w:pPr>
@@ -5154,7 +5164,7 @@
                 <w:tab w:val="right" w:pos="1769"/>
               </w:tabs>
               <w:rPr>
-                <w:rFonts w:ascii="宋体" w:hAnsi="宋体" w:hint="eastAsia"/>
+                <w:rFonts w:ascii="宋体" w:hAnsi="宋体"/>
                 <w:sz w:val="24"/>
               </w:rPr>
             </w:pPr>
@@ -5183,7 +5193,7 @@
           <w:p>
             <w:pPr>
               <w:rPr>
-                <w:rFonts w:ascii="宋体" w:hAnsi="宋体" w:hint="eastAsia"/>
+                <w:rFonts w:ascii="宋体" w:hAnsi="宋体"/>
                 <w:sz w:val="24"/>
               </w:rPr>
             </w:pPr>
@@ -5232,7 +5242,7 @@
           <w:p>
             <w:pPr>
               <w:rPr>
-                <w:rFonts w:ascii="宋体" w:hAnsi="宋体" w:hint="eastAsia"/>
+                <w:rFonts w:ascii="宋体" w:hAnsi="宋体"/>
                 <w:sz w:val="24"/>
               </w:rPr>
             </w:pPr>
@@ -5256,7 +5266,7 @@
           <w:p>
             <w:pPr>
               <w:rPr>
-                <w:rFonts w:ascii="宋体" w:hAnsi="宋体" w:hint="eastAsia"/>
+                <w:rFonts w:ascii="宋体" w:hAnsi="宋体"/>
                 <w:sz w:val="24"/>
               </w:rPr>
             </w:pPr>
@@ -5277,7 +5287,7 @@
             <w:pPr>
               <w:jc w:val="left"/>
               <w:rPr>
-                <w:rFonts w:ascii="宋体" w:hAnsi="宋体" w:hint="eastAsia"/>
+                <w:rFonts w:ascii="宋体" w:hAnsi="宋体"/>
                 <w:sz w:val="24"/>
               </w:rPr>
             </w:pPr>
@@ -5300,7 +5310,7 @@
                 <w:tab w:val="right" w:pos="1769"/>
               </w:tabs>
               <w:rPr>
-                <w:rFonts w:ascii="宋体" w:hAnsi="宋体" w:hint="eastAsia"/>
+                <w:rFonts w:ascii="宋体" w:hAnsi="宋体"/>
                 <w:sz w:val="24"/>
               </w:rPr>
             </w:pPr>
@@ -5329,7 +5339,7 @@
           <w:p>
             <w:pPr>
               <w:rPr>
-                <w:rFonts w:ascii="宋体" w:hAnsi="宋体" w:hint="eastAsia"/>
+                <w:rFonts w:ascii="宋体" w:hAnsi="宋体"/>
                 <w:sz w:val="24"/>
               </w:rPr>
             </w:pPr>
@@ -5378,7 +5388,7 @@
           <w:p>
             <w:pPr>
               <w:rPr>
-                <w:rFonts w:ascii="宋体" w:hAnsi="宋体" w:hint="eastAsia"/>
+                <w:rFonts w:ascii="宋体" w:hAnsi="宋体"/>
                 <w:sz w:val="24"/>
               </w:rPr>
             </w:pPr>
@@ -5402,7 +5412,7 @@
           <w:p>
             <w:pPr>
               <w:rPr>
-                <w:rFonts w:ascii="宋体" w:hAnsi="宋体" w:hint="eastAsia"/>
+                <w:rFonts w:ascii="宋体" w:hAnsi="宋体"/>
                 <w:sz w:val="24"/>
               </w:rPr>
             </w:pPr>
@@ -5431,7 +5441,7 @@
             <w:pPr>
               <w:jc w:val="left"/>
               <w:rPr>
-                <w:rFonts w:ascii="宋体" w:hAnsi="宋体" w:hint="eastAsia"/>
+                <w:rFonts w:ascii="宋体" w:hAnsi="宋体"/>
                 <w:sz w:val="24"/>
               </w:rPr>
             </w:pPr>
@@ -5463,7 +5473,7 @@
                 <w:tab w:val="right" w:pos="1769"/>
               </w:tabs>
               <w:rPr>
-                <w:rFonts w:ascii="宋体" w:hAnsi="宋体" w:hint="eastAsia"/>
+                <w:rFonts w:ascii="宋体" w:hAnsi="宋体"/>
                 <w:sz w:val="24"/>
               </w:rPr>
             </w:pPr>
@@ -5493,7 +5503,7 @@
           <w:p>
             <w:pPr>
               <w:rPr>
-                <w:rFonts w:ascii="宋体" w:hAnsi="宋体" w:hint="eastAsia"/>
+                <w:rFonts w:ascii="宋体" w:hAnsi="宋体"/>
                 <w:sz w:val="24"/>
               </w:rPr>
             </w:pPr>
@@ -5542,7 +5552,7 @@
           <w:p>
             <w:pPr>
               <w:rPr>
-                <w:rFonts w:ascii="宋体" w:hAnsi="宋体" w:hint="eastAsia"/>
+                <w:rFonts w:ascii="宋体" w:hAnsi="宋体"/>
                 <w:sz w:val="24"/>
               </w:rPr>
             </w:pPr>
@@ -5566,7 +5576,7 @@
           <w:p>
             <w:pPr>
               <w:rPr>
-                <w:rFonts w:ascii="宋体" w:hAnsi="宋体" w:hint="eastAsia"/>
+                <w:rFonts w:ascii="宋体" w:hAnsi="宋体"/>
                 <w:sz w:val="24"/>
               </w:rPr>
             </w:pPr>
@@ -5588,7 +5598,7 @@
             <w:pPr>
               <w:jc w:val="left"/>
               <w:rPr>
-                <w:rFonts w:ascii="宋体" w:hAnsi="宋体" w:hint="eastAsia"/>
+                <w:rFonts w:ascii="宋体" w:hAnsi="宋体"/>
                 <w:sz w:val="24"/>
               </w:rPr>
             </w:pPr>
@@ -5611,7 +5621,7 @@
                 <w:tab w:val="right" w:pos="1769"/>
               </w:tabs>
               <w:rPr>
-                <w:rFonts w:ascii="宋体" w:hAnsi="宋体" w:hint="eastAsia"/>
+                <w:rFonts w:ascii="宋体" w:hAnsi="宋体"/>
                 <w:sz w:val="24"/>
               </w:rPr>
             </w:pPr>
@@ -5640,7 +5650,7 @@
           <w:p>
             <w:pPr>
               <w:rPr>
-                <w:rFonts w:ascii="宋体" w:hAnsi="宋体" w:hint="eastAsia"/>
+                <w:rFonts w:ascii="宋体" w:hAnsi="宋体"/>
                 <w:sz w:val="24"/>
               </w:rPr>
             </w:pPr>
@@ -5689,7 +5699,7 @@
           <w:p>
             <w:pPr>
               <w:rPr>
-                <w:rFonts w:ascii="宋体" w:hAnsi="宋体" w:hint="eastAsia"/>
+                <w:rFonts w:ascii="宋体" w:hAnsi="宋体"/>
                 <w:sz w:val="24"/>
               </w:rPr>
             </w:pPr>
@@ -5706,13 +5716,7 @@
         </w:tc>
       </w:tr>
     </w:tbl>
-    <w:p>
-      <w:pPr>
-        <w:rPr>
-          <w:rFonts w:hint="eastAsia"/>
-        </w:rPr>
-      </w:pPr>
-    </w:p>
+    <w:p/>
     <w:sectPr>
       <w:pgSz w:w="11906" w:h="16838" w:code="9"/>
       <w:pgMar w:top="1440" w:right="1797" w:bottom="1440" w:left="1797" w:header="851" w:footer="992" w:gutter="0"/>
@@ -7214,7 +7218,7 @@
 </file>
 
 <file path=customXml/itemProps1.xml><?xml version="1.0" encoding="utf-8"?>
-<ds:datastoreItem xmlns:ds="http://schemas.openxmlformats.org/officeDocument/2006/customXml" ds:itemID="{5E338E82-26A8-9C44-A6E5-6485D6B080D0}">
+<ds:datastoreItem xmlns:ds="http://schemas.openxmlformats.org/officeDocument/2006/customXml" ds:itemID="{5D36E538-2346-0A4D-96B9-1E84609037CC}">
   <ds:schemaRefs>
     <ds:schemaRef ds:uri="http://schemas.openxmlformats.org/officeDocument/2006/bibliography"/>
   </ds:schemaRefs>
